--- a/UI DEC 18 Homework 1.docx
+++ b/UI DEC 18 Homework 1.docx
@@ -1310,6 +1310,15 @@
         </w:rPr>
         <w:t>It keeps track of versions and also who is making changes among group of people.</w:t>
       </w:r>
+      <w:r>
+        <w:rPr>
+          <w:rFonts w:ascii="Courier New" w:eastAsia="Times New Roman" w:hAnsi="Courier New" w:cs="Courier New"/>
+          <w:color w:val="000000"/>
+          <w:sz w:val="21"/>
+          <w:szCs w:val="21"/>
+        </w:rPr>
+        <w:t xml:space="preserve"> GIT is a command line tool.</w:t>
+      </w:r>
     </w:p>
     <w:p>
       <w:pPr>
@@ -1437,37 +1446,6 @@
           <w:szCs w:val="21"/>
         </w:rPr>
       </w:pPr>
-    </w:p>
-    <w:p>
-      <w:pPr>
-        <w:shd w:val="clear" w:color="auto" w:fill="FFFFFF"/>
-        <w:tabs>
-          <w:tab w:val="left" w:pos="916"/>
-          <w:tab w:val="left" w:pos="1832"/>
-          <w:tab w:val="left" w:pos="2748"/>
-          <w:tab w:val="left" w:pos="3664"/>
-          <w:tab w:val="left" w:pos="4580"/>
-          <w:tab w:val="left" w:pos="5496"/>
-          <w:tab w:val="left" w:pos="6412"/>
-          <w:tab w:val="left" w:pos="7328"/>
-          <w:tab w:val="left" w:pos="8244"/>
-          <w:tab w:val="left" w:pos="9160"/>
-          <w:tab w:val="left" w:pos="10076"/>
-          <w:tab w:val="left" w:pos="10992"/>
-          <w:tab w:val="left" w:pos="11908"/>
-          <w:tab w:val="left" w:pos="12824"/>
-          <w:tab w:val="left" w:pos="13740"/>
-          <w:tab w:val="left" w:pos="14656"/>
-        </w:tabs>
-        <w:spacing w:after="0" w:line="240" w:lineRule="auto"/>
-        <w:jc w:val="both"/>
-        <w:rPr>
-          <w:rFonts w:ascii="Courier New" w:eastAsia="Times New Roman" w:hAnsi="Courier New" w:cs="Courier New"/>
-          <w:color w:val="000000"/>
-          <w:sz w:val="21"/>
-          <w:szCs w:val="21"/>
-        </w:rPr>
-      </w:pPr>
       <w:r>
         <w:rPr>
           <w:rFonts w:ascii="Courier New" w:eastAsia="Times New Roman" w:hAnsi="Courier New" w:cs="Courier New"/>
@@ -1476,7 +1454,7 @@
           <w:szCs w:val="21"/>
         </w:rPr>
         <w:lastRenderedPageBreak/>
-        <w:t xml:space="preserve">6) differences between </w:t>
+        <w:t xml:space="preserve">It is similar to GIT but </w:t>
       </w:r>
       <w:proofErr w:type="spellStart"/>
       <w:r>
@@ -1486,6 +1464,26 @@
           <w:sz w:val="21"/>
           <w:szCs w:val="21"/>
         </w:rPr>
+        <w:t>Github</w:t>
+      </w:r>
+      <w:proofErr w:type="spellEnd"/>
+      <w:r>
+        <w:rPr>
+          <w:rFonts w:ascii="Courier New" w:eastAsia="Times New Roman" w:hAnsi="Courier New" w:cs="Courier New"/>
+          <w:color w:val="000000"/>
+          <w:sz w:val="21"/>
+          <w:szCs w:val="21"/>
+        </w:rPr>
+        <w:t xml:space="preserve"> is </w:t>
+      </w:r>
+      <w:proofErr w:type="spellStart"/>
+      <w:r>
+        <w:rPr>
+          <w:rFonts w:ascii="Courier New" w:eastAsia="Times New Roman" w:hAnsi="Courier New" w:cs="Courier New"/>
+          <w:color w:val="000000"/>
+          <w:sz w:val="21"/>
+          <w:szCs w:val="21"/>
+        </w:rPr>
         <w:t>git</w:t>
       </w:r>
       <w:proofErr w:type="spellEnd"/>
@@ -1496,6 +1494,102 @@
           <w:sz w:val="21"/>
           <w:szCs w:val="21"/>
         </w:rPr>
+        <w:t xml:space="preserve"> repository hosting service this is graphical interface. GIT is command line interface.</w:t>
+      </w:r>
+    </w:p>
+    <w:p>
+      <w:pPr>
+        <w:shd w:val="clear" w:color="auto" w:fill="FFFFFF"/>
+        <w:tabs>
+          <w:tab w:val="left" w:pos="916"/>
+          <w:tab w:val="left" w:pos="1832"/>
+          <w:tab w:val="left" w:pos="2748"/>
+          <w:tab w:val="left" w:pos="3664"/>
+          <w:tab w:val="left" w:pos="4580"/>
+          <w:tab w:val="left" w:pos="5496"/>
+          <w:tab w:val="left" w:pos="6412"/>
+          <w:tab w:val="left" w:pos="7328"/>
+          <w:tab w:val="left" w:pos="8244"/>
+          <w:tab w:val="left" w:pos="9160"/>
+          <w:tab w:val="left" w:pos="10076"/>
+          <w:tab w:val="left" w:pos="10992"/>
+          <w:tab w:val="left" w:pos="11908"/>
+          <w:tab w:val="left" w:pos="12824"/>
+          <w:tab w:val="left" w:pos="13740"/>
+          <w:tab w:val="left" w:pos="14656"/>
+        </w:tabs>
+        <w:spacing w:after="0" w:line="240" w:lineRule="auto"/>
+        <w:jc w:val="both"/>
+        <w:rPr>
+          <w:rFonts w:ascii="Courier New" w:eastAsia="Times New Roman" w:hAnsi="Courier New" w:cs="Courier New"/>
+          <w:color w:val="000000"/>
+          <w:sz w:val="21"/>
+          <w:szCs w:val="21"/>
+        </w:rPr>
+      </w:pPr>
+    </w:p>
+    <w:p>
+      <w:pPr>
+        <w:pStyle w:val="ListParagraph"/>
+        <w:numPr>
+          <w:ilvl w:val="0"/>
+          <w:numId w:val="1"/>
+        </w:numPr>
+        <w:shd w:val="clear" w:color="auto" w:fill="FFFFFF"/>
+        <w:tabs>
+          <w:tab w:val="left" w:pos="916"/>
+          <w:tab w:val="left" w:pos="1832"/>
+          <w:tab w:val="left" w:pos="2748"/>
+          <w:tab w:val="left" w:pos="3664"/>
+          <w:tab w:val="left" w:pos="4580"/>
+          <w:tab w:val="left" w:pos="5496"/>
+          <w:tab w:val="left" w:pos="6412"/>
+          <w:tab w:val="left" w:pos="7328"/>
+          <w:tab w:val="left" w:pos="8244"/>
+          <w:tab w:val="left" w:pos="9160"/>
+          <w:tab w:val="left" w:pos="10076"/>
+          <w:tab w:val="left" w:pos="10992"/>
+          <w:tab w:val="left" w:pos="11908"/>
+          <w:tab w:val="left" w:pos="12824"/>
+          <w:tab w:val="left" w:pos="13740"/>
+          <w:tab w:val="left" w:pos="14656"/>
+        </w:tabs>
+        <w:spacing w:after="0" w:line="240" w:lineRule="auto"/>
+        <w:jc w:val="both"/>
+        <w:rPr>
+          <w:rFonts w:ascii="Courier New" w:eastAsia="Times New Roman" w:hAnsi="Courier New" w:cs="Courier New"/>
+          <w:color w:val="000000"/>
+          <w:sz w:val="21"/>
+          <w:szCs w:val="21"/>
+        </w:rPr>
+      </w:pPr>
+      <w:r>
+        <w:rPr>
+          <w:rFonts w:ascii="Courier New" w:eastAsia="Times New Roman" w:hAnsi="Courier New" w:cs="Courier New"/>
+          <w:color w:val="000000"/>
+          <w:sz w:val="21"/>
+          <w:szCs w:val="21"/>
+        </w:rPr>
+        <w:t xml:space="preserve">differences between </w:t>
+      </w:r>
+      <w:proofErr w:type="spellStart"/>
+      <w:r>
+        <w:rPr>
+          <w:rFonts w:ascii="Courier New" w:eastAsia="Times New Roman" w:hAnsi="Courier New" w:cs="Courier New"/>
+          <w:color w:val="000000"/>
+          <w:sz w:val="21"/>
+          <w:szCs w:val="21"/>
+        </w:rPr>
+        <w:t>git</w:t>
+      </w:r>
+      <w:proofErr w:type="spellEnd"/>
+      <w:r>
+        <w:rPr>
+          <w:rFonts w:ascii="Courier New" w:eastAsia="Times New Roman" w:hAnsi="Courier New" w:cs="Courier New"/>
+          <w:color w:val="000000"/>
+          <w:sz w:val="21"/>
+          <w:szCs w:val="21"/>
+        </w:rPr>
         <w:t xml:space="preserve"> and </w:t>
       </w:r>
       <w:proofErr w:type="spellStart"/>
@@ -1544,20 +1638,142 @@
         <w:jc w:val="both"/>
         <w:rPr>
           <w:rFonts w:ascii="Courier New" w:eastAsia="Times New Roman" w:hAnsi="Courier New" w:cs="Courier New"/>
-          <w:color w:val="000000"/>
-          <w:sz w:val="21"/>
-          <w:szCs w:val="21"/>
-        </w:rPr>
-      </w:pPr>
-      <w:r>
-        <w:rPr>
-          <w:rFonts w:ascii="Courier New" w:eastAsia="Times New Roman" w:hAnsi="Courier New" w:cs="Courier New"/>
-          <w:color w:val="000000"/>
-          <w:sz w:val="21"/>
-          <w:szCs w:val="21"/>
-        </w:rPr>
-        <w:t xml:space="preserve">7) what is pull, push, commit in </w:t>
-      </w:r>
+          <w:b/>
+          <w:color w:val="000000"/>
+          <w:sz w:val="21"/>
+          <w:szCs w:val="21"/>
+        </w:rPr>
+      </w:pPr>
+      <w:r>
+        <w:rPr>
+          <w:rFonts w:ascii="Courier New" w:eastAsia="Times New Roman" w:hAnsi="Courier New" w:cs="Courier New"/>
+          <w:b/>
+          <w:color w:val="000000"/>
+          <w:sz w:val="21"/>
+          <w:szCs w:val="21"/>
+        </w:rPr>
+        <w:t>GIT:</w:t>
+      </w:r>
+    </w:p>
+    <w:p>
+      <w:pPr>
+        <w:shd w:val="clear" w:color="auto" w:fill="FFFFFF"/>
+        <w:tabs>
+          <w:tab w:val="left" w:pos="916"/>
+          <w:tab w:val="left" w:pos="1832"/>
+          <w:tab w:val="left" w:pos="2748"/>
+          <w:tab w:val="left" w:pos="3664"/>
+          <w:tab w:val="left" w:pos="4580"/>
+          <w:tab w:val="left" w:pos="5496"/>
+          <w:tab w:val="left" w:pos="6412"/>
+          <w:tab w:val="left" w:pos="7328"/>
+          <w:tab w:val="left" w:pos="8244"/>
+          <w:tab w:val="left" w:pos="9160"/>
+          <w:tab w:val="left" w:pos="10076"/>
+          <w:tab w:val="left" w:pos="10992"/>
+          <w:tab w:val="left" w:pos="11908"/>
+          <w:tab w:val="left" w:pos="12824"/>
+          <w:tab w:val="left" w:pos="13740"/>
+          <w:tab w:val="left" w:pos="14656"/>
+        </w:tabs>
+        <w:spacing w:after="0" w:line="240" w:lineRule="auto"/>
+        <w:jc w:val="both"/>
+        <w:rPr>
+          <w:rFonts w:ascii="Courier New" w:eastAsia="Times New Roman" w:hAnsi="Courier New" w:cs="Courier New"/>
+          <w:color w:val="000000"/>
+          <w:sz w:val="21"/>
+          <w:szCs w:val="21"/>
+        </w:rPr>
+      </w:pPr>
+      <w:r>
+        <w:rPr>
+          <w:rFonts w:ascii="Courier New" w:eastAsia="Times New Roman" w:hAnsi="Courier New" w:cs="Courier New"/>
+          <w:color w:val="000000"/>
+          <w:sz w:val="21"/>
+          <w:szCs w:val="21"/>
+        </w:rPr>
+        <w:t xml:space="preserve">This is a revision control system </w:t>
+      </w:r>
+    </w:p>
+    <w:p>
+      <w:pPr>
+        <w:shd w:val="clear" w:color="auto" w:fill="FFFFFF"/>
+        <w:tabs>
+          <w:tab w:val="left" w:pos="916"/>
+          <w:tab w:val="left" w:pos="1832"/>
+          <w:tab w:val="left" w:pos="2748"/>
+          <w:tab w:val="left" w:pos="3664"/>
+          <w:tab w:val="left" w:pos="4580"/>
+          <w:tab w:val="left" w:pos="5496"/>
+          <w:tab w:val="left" w:pos="6412"/>
+          <w:tab w:val="left" w:pos="7328"/>
+          <w:tab w:val="left" w:pos="8244"/>
+          <w:tab w:val="left" w:pos="9160"/>
+          <w:tab w:val="left" w:pos="10076"/>
+          <w:tab w:val="left" w:pos="10992"/>
+          <w:tab w:val="left" w:pos="11908"/>
+          <w:tab w:val="left" w:pos="12824"/>
+          <w:tab w:val="left" w:pos="13740"/>
+          <w:tab w:val="left" w:pos="14656"/>
+        </w:tabs>
+        <w:spacing w:after="0" w:line="240" w:lineRule="auto"/>
+        <w:jc w:val="both"/>
+        <w:rPr>
+          <w:rFonts w:ascii="Courier New" w:eastAsia="Times New Roman" w:hAnsi="Courier New" w:cs="Courier New"/>
+          <w:color w:val="000000"/>
+          <w:sz w:val="21"/>
+          <w:szCs w:val="21"/>
+        </w:rPr>
+      </w:pPr>
+      <w:r>
+        <w:rPr>
+          <w:rFonts w:ascii="Courier New" w:eastAsia="Times New Roman" w:hAnsi="Courier New" w:cs="Courier New"/>
+          <w:color w:val="000000"/>
+          <w:sz w:val="21"/>
+          <w:szCs w:val="21"/>
+        </w:rPr>
+        <w:t>I</w:t>
+      </w:r>
+      <w:r>
+        <w:rPr>
+          <w:rFonts w:ascii="Courier New" w:eastAsia="Times New Roman" w:hAnsi="Courier New" w:cs="Courier New"/>
+          <w:color w:val="000000"/>
+          <w:sz w:val="21"/>
+          <w:szCs w:val="21"/>
+        </w:rPr>
+        <w:t>t runs at the command line on the machine.</w:t>
+      </w:r>
+    </w:p>
+    <w:p>
+      <w:pPr>
+        <w:shd w:val="clear" w:color="auto" w:fill="FFFFFF"/>
+        <w:tabs>
+          <w:tab w:val="left" w:pos="916"/>
+          <w:tab w:val="left" w:pos="1832"/>
+          <w:tab w:val="left" w:pos="2748"/>
+          <w:tab w:val="left" w:pos="3664"/>
+          <w:tab w:val="left" w:pos="4580"/>
+          <w:tab w:val="left" w:pos="5496"/>
+          <w:tab w:val="left" w:pos="6412"/>
+          <w:tab w:val="left" w:pos="7328"/>
+          <w:tab w:val="left" w:pos="8244"/>
+          <w:tab w:val="left" w:pos="9160"/>
+          <w:tab w:val="left" w:pos="10076"/>
+          <w:tab w:val="left" w:pos="10992"/>
+          <w:tab w:val="left" w:pos="11908"/>
+          <w:tab w:val="left" w:pos="12824"/>
+          <w:tab w:val="left" w:pos="13740"/>
+          <w:tab w:val="left" w:pos="14656"/>
+        </w:tabs>
+        <w:spacing w:after="0" w:line="240" w:lineRule="auto"/>
+        <w:jc w:val="both"/>
+        <w:rPr>
+          <w:rFonts w:ascii="Courier New" w:eastAsia="Times New Roman" w:hAnsi="Courier New" w:cs="Courier New"/>
+          <w:color w:val="000000"/>
+          <w:sz w:val="21"/>
+          <w:szCs w:val="21"/>
+        </w:rPr>
+      </w:pPr>
       <w:proofErr w:type="spellStart"/>
       <w:r>
         <w:rPr>
@@ -1566,6 +1782,182 @@
           <w:sz w:val="21"/>
           <w:szCs w:val="21"/>
         </w:rPr>
+        <w:t>Git</w:t>
+      </w:r>
+      <w:proofErr w:type="spellEnd"/>
+      <w:r>
+        <w:rPr>
+          <w:rFonts w:ascii="Courier New" w:eastAsia="Times New Roman" w:hAnsi="Courier New" w:cs="Courier New"/>
+          <w:color w:val="000000"/>
+          <w:sz w:val="21"/>
+          <w:szCs w:val="21"/>
+        </w:rPr>
+        <w:t xml:space="preserve"> is a software that is installed in local computer.</w:t>
+      </w:r>
+    </w:p>
+    <w:p>
+      <w:pPr>
+        <w:shd w:val="clear" w:color="auto" w:fill="FFFFFF"/>
+        <w:tabs>
+          <w:tab w:val="left" w:pos="916"/>
+          <w:tab w:val="left" w:pos="1832"/>
+          <w:tab w:val="left" w:pos="2748"/>
+          <w:tab w:val="left" w:pos="3664"/>
+          <w:tab w:val="left" w:pos="4580"/>
+          <w:tab w:val="left" w:pos="5496"/>
+          <w:tab w:val="left" w:pos="6412"/>
+          <w:tab w:val="left" w:pos="7328"/>
+          <w:tab w:val="left" w:pos="8244"/>
+          <w:tab w:val="left" w:pos="9160"/>
+          <w:tab w:val="left" w:pos="10076"/>
+          <w:tab w:val="left" w:pos="10992"/>
+          <w:tab w:val="left" w:pos="11908"/>
+          <w:tab w:val="left" w:pos="12824"/>
+          <w:tab w:val="left" w:pos="13740"/>
+          <w:tab w:val="left" w:pos="14656"/>
+        </w:tabs>
+        <w:spacing w:after="0" w:line="240" w:lineRule="auto"/>
+        <w:jc w:val="both"/>
+        <w:rPr>
+          <w:rFonts w:ascii="Courier New" w:eastAsia="Times New Roman" w:hAnsi="Courier New" w:cs="Courier New"/>
+          <w:color w:val="000000"/>
+          <w:sz w:val="21"/>
+          <w:szCs w:val="21"/>
+        </w:rPr>
+      </w:pPr>
+    </w:p>
+    <w:p>
+      <w:pPr>
+        <w:shd w:val="clear" w:color="auto" w:fill="FFFFFF"/>
+        <w:tabs>
+          <w:tab w:val="left" w:pos="916"/>
+          <w:tab w:val="left" w:pos="1832"/>
+          <w:tab w:val="left" w:pos="2748"/>
+          <w:tab w:val="left" w:pos="3664"/>
+          <w:tab w:val="left" w:pos="4580"/>
+          <w:tab w:val="left" w:pos="5496"/>
+          <w:tab w:val="left" w:pos="6412"/>
+          <w:tab w:val="left" w:pos="7328"/>
+          <w:tab w:val="left" w:pos="8244"/>
+          <w:tab w:val="left" w:pos="9160"/>
+          <w:tab w:val="left" w:pos="10076"/>
+          <w:tab w:val="left" w:pos="10992"/>
+          <w:tab w:val="left" w:pos="11908"/>
+          <w:tab w:val="left" w:pos="12824"/>
+          <w:tab w:val="left" w:pos="13740"/>
+          <w:tab w:val="left" w:pos="14656"/>
+        </w:tabs>
+        <w:spacing w:after="0" w:line="240" w:lineRule="auto"/>
+        <w:jc w:val="both"/>
+        <w:rPr>
+          <w:rFonts w:ascii="Courier New" w:eastAsia="Times New Roman" w:hAnsi="Courier New" w:cs="Courier New"/>
+          <w:color w:val="000000"/>
+          <w:sz w:val="21"/>
+          <w:szCs w:val="21"/>
+        </w:rPr>
+      </w:pPr>
+    </w:p>
+    <w:p>
+      <w:pPr>
+        <w:shd w:val="clear" w:color="auto" w:fill="FFFFFF"/>
+        <w:tabs>
+          <w:tab w:val="left" w:pos="916"/>
+          <w:tab w:val="left" w:pos="1832"/>
+          <w:tab w:val="left" w:pos="2748"/>
+          <w:tab w:val="left" w:pos="3664"/>
+          <w:tab w:val="left" w:pos="4580"/>
+          <w:tab w:val="left" w:pos="5496"/>
+          <w:tab w:val="left" w:pos="6412"/>
+          <w:tab w:val="left" w:pos="7328"/>
+          <w:tab w:val="left" w:pos="8244"/>
+          <w:tab w:val="left" w:pos="9160"/>
+          <w:tab w:val="left" w:pos="10076"/>
+          <w:tab w:val="left" w:pos="10992"/>
+          <w:tab w:val="left" w:pos="11908"/>
+          <w:tab w:val="left" w:pos="12824"/>
+          <w:tab w:val="left" w:pos="13740"/>
+          <w:tab w:val="left" w:pos="14656"/>
+        </w:tabs>
+        <w:spacing w:after="0" w:line="240" w:lineRule="auto"/>
+        <w:jc w:val="both"/>
+        <w:rPr>
+          <w:rFonts w:ascii="Courier New" w:eastAsia="Times New Roman" w:hAnsi="Courier New" w:cs="Courier New"/>
+          <w:b/>
+          <w:color w:val="000000"/>
+          <w:sz w:val="21"/>
+          <w:szCs w:val="21"/>
+        </w:rPr>
+      </w:pPr>
+      <w:proofErr w:type="spellStart"/>
+      <w:r>
+        <w:rPr>
+          <w:rFonts w:ascii="Courier New" w:eastAsia="Times New Roman" w:hAnsi="Courier New" w:cs="Courier New"/>
+          <w:b/>
+          <w:color w:val="000000"/>
+          <w:sz w:val="21"/>
+          <w:szCs w:val="21"/>
+        </w:rPr>
+        <w:t>Github</w:t>
+      </w:r>
+      <w:proofErr w:type="spellEnd"/>
+      <w:r>
+        <w:rPr>
+          <w:rFonts w:ascii="Courier New" w:eastAsia="Times New Roman" w:hAnsi="Courier New" w:cs="Courier New"/>
+          <w:b/>
+          <w:color w:val="000000"/>
+          <w:sz w:val="21"/>
+          <w:szCs w:val="21"/>
+        </w:rPr>
+        <w:t>:</w:t>
+      </w:r>
+    </w:p>
+    <w:p>
+      <w:pPr>
+        <w:shd w:val="clear" w:color="auto" w:fill="FFFFFF"/>
+        <w:tabs>
+          <w:tab w:val="left" w:pos="916"/>
+          <w:tab w:val="left" w:pos="1832"/>
+          <w:tab w:val="left" w:pos="2748"/>
+          <w:tab w:val="left" w:pos="3664"/>
+          <w:tab w:val="left" w:pos="4580"/>
+          <w:tab w:val="left" w:pos="5496"/>
+          <w:tab w:val="left" w:pos="6412"/>
+          <w:tab w:val="left" w:pos="7328"/>
+          <w:tab w:val="left" w:pos="8244"/>
+          <w:tab w:val="left" w:pos="9160"/>
+          <w:tab w:val="left" w:pos="10076"/>
+          <w:tab w:val="left" w:pos="10992"/>
+          <w:tab w:val="left" w:pos="11908"/>
+          <w:tab w:val="left" w:pos="12824"/>
+          <w:tab w:val="left" w:pos="13740"/>
+          <w:tab w:val="left" w:pos="14656"/>
+        </w:tabs>
+        <w:spacing w:after="0" w:line="240" w:lineRule="auto"/>
+        <w:jc w:val="both"/>
+        <w:rPr>
+          <w:rFonts w:ascii="Courier New" w:eastAsia="Times New Roman" w:hAnsi="Courier New" w:cs="Courier New"/>
+          <w:color w:val="000000"/>
+          <w:sz w:val="21"/>
+          <w:szCs w:val="21"/>
+        </w:rPr>
+      </w:pPr>
+      <w:r>
+        <w:rPr>
+          <w:rFonts w:ascii="Courier New" w:eastAsia="Times New Roman" w:hAnsi="Courier New" w:cs="Courier New"/>
+          <w:color w:val="000000"/>
+          <w:sz w:val="21"/>
+          <w:szCs w:val="21"/>
+        </w:rPr>
+        <w:t xml:space="preserve">this is a hosting service for </w:t>
+      </w:r>
+      <w:proofErr w:type="spellStart"/>
+      <w:r>
+        <w:rPr>
+          <w:rFonts w:ascii="Courier New" w:eastAsia="Times New Roman" w:hAnsi="Courier New" w:cs="Courier New"/>
+          <w:color w:val="000000"/>
+          <w:sz w:val="21"/>
+          <w:szCs w:val="21"/>
+        </w:rPr>
         <w:t>git</w:t>
       </w:r>
       <w:proofErr w:type="spellEnd"/>
@@ -1576,6 +1968,213 @@
           <w:sz w:val="21"/>
           <w:szCs w:val="21"/>
         </w:rPr>
+        <w:t xml:space="preserve"> repository.</w:t>
+      </w:r>
+    </w:p>
+    <w:p>
+      <w:pPr>
+        <w:shd w:val="clear" w:color="auto" w:fill="FFFFFF"/>
+        <w:tabs>
+          <w:tab w:val="left" w:pos="916"/>
+          <w:tab w:val="left" w:pos="1832"/>
+          <w:tab w:val="left" w:pos="2748"/>
+          <w:tab w:val="left" w:pos="3664"/>
+          <w:tab w:val="left" w:pos="4580"/>
+          <w:tab w:val="left" w:pos="5496"/>
+          <w:tab w:val="left" w:pos="6412"/>
+          <w:tab w:val="left" w:pos="7328"/>
+          <w:tab w:val="left" w:pos="8244"/>
+          <w:tab w:val="left" w:pos="9160"/>
+          <w:tab w:val="left" w:pos="10076"/>
+          <w:tab w:val="left" w:pos="10992"/>
+          <w:tab w:val="left" w:pos="11908"/>
+          <w:tab w:val="left" w:pos="12824"/>
+          <w:tab w:val="left" w:pos="13740"/>
+          <w:tab w:val="left" w:pos="14656"/>
+        </w:tabs>
+        <w:spacing w:after="0" w:line="240" w:lineRule="auto"/>
+        <w:jc w:val="both"/>
+        <w:rPr>
+          <w:rFonts w:ascii="Courier New" w:eastAsia="Times New Roman" w:hAnsi="Courier New" w:cs="Courier New"/>
+          <w:color w:val="000000"/>
+          <w:sz w:val="21"/>
+          <w:szCs w:val="21"/>
+        </w:rPr>
+      </w:pPr>
+      <w:r>
+        <w:rPr>
+          <w:rFonts w:ascii="Courier New" w:eastAsia="Times New Roman" w:hAnsi="Courier New" w:cs="Courier New"/>
+          <w:color w:val="000000"/>
+          <w:sz w:val="21"/>
+          <w:szCs w:val="21"/>
+        </w:rPr>
+        <w:t>It is a graphical interface.</w:t>
+      </w:r>
+    </w:p>
+    <w:p>
+      <w:pPr>
+        <w:shd w:val="clear" w:color="auto" w:fill="FFFFFF"/>
+        <w:tabs>
+          <w:tab w:val="left" w:pos="916"/>
+          <w:tab w:val="left" w:pos="1832"/>
+          <w:tab w:val="left" w:pos="2748"/>
+          <w:tab w:val="left" w:pos="3664"/>
+          <w:tab w:val="left" w:pos="4580"/>
+          <w:tab w:val="left" w:pos="5496"/>
+          <w:tab w:val="left" w:pos="6412"/>
+          <w:tab w:val="left" w:pos="7328"/>
+          <w:tab w:val="left" w:pos="8244"/>
+          <w:tab w:val="left" w:pos="9160"/>
+          <w:tab w:val="left" w:pos="10076"/>
+          <w:tab w:val="left" w:pos="10992"/>
+          <w:tab w:val="left" w:pos="11908"/>
+          <w:tab w:val="left" w:pos="12824"/>
+          <w:tab w:val="left" w:pos="13740"/>
+          <w:tab w:val="left" w:pos="14656"/>
+        </w:tabs>
+        <w:spacing w:after="0" w:line="240" w:lineRule="auto"/>
+        <w:jc w:val="both"/>
+        <w:rPr>
+          <w:rFonts w:ascii="Courier New" w:eastAsia="Times New Roman" w:hAnsi="Courier New" w:cs="Courier New"/>
+          <w:color w:val="000000"/>
+          <w:sz w:val="21"/>
+          <w:szCs w:val="21"/>
+        </w:rPr>
+      </w:pPr>
+      <w:r>
+        <w:rPr>
+          <w:rFonts w:ascii="Courier New" w:eastAsia="Times New Roman" w:hAnsi="Courier New" w:cs="Courier New"/>
+          <w:color w:val="000000"/>
+          <w:sz w:val="21"/>
+          <w:szCs w:val="21"/>
+        </w:rPr>
+        <w:t>This is a website allows to upload the code to server.</w:t>
+      </w:r>
+    </w:p>
+    <w:p>
+      <w:pPr>
+        <w:shd w:val="clear" w:color="auto" w:fill="FFFFFF"/>
+        <w:tabs>
+          <w:tab w:val="left" w:pos="916"/>
+          <w:tab w:val="left" w:pos="1832"/>
+          <w:tab w:val="left" w:pos="2748"/>
+          <w:tab w:val="left" w:pos="3664"/>
+          <w:tab w:val="left" w:pos="4580"/>
+          <w:tab w:val="left" w:pos="5496"/>
+          <w:tab w:val="left" w:pos="6412"/>
+          <w:tab w:val="left" w:pos="7328"/>
+          <w:tab w:val="left" w:pos="8244"/>
+          <w:tab w:val="left" w:pos="9160"/>
+          <w:tab w:val="left" w:pos="10076"/>
+          <w:tab w:val="left" w:pos="10992"/>
+          <w:tab w:val="left" w:pos="11908"/>
+          <w:tab w:val="left" w:pos="12824"/>
+          <w:tab w:val="left" w:pos="13740"/>
+          <w:tab w:val="left" w:pos="14656"/>
+        </w:tabs>
+        <w:spacing w:after="0" w:line="240" w:lineRule="auto"/>
+        <w:jc w:val="both"/>
+        <w:rPr>
+          <w:rFonts w:ascii="Courier New" w:eastAsia="Times New Roman" w:hAnsi="Courier New" w:cs="Courier New"/>
+          <w:color w:val="000000"/>
+          <w:sz w:val="21"/>
+          <w:szCs w:val="21"/>
+        </w:rPr>
+      </w:pPr>
+    </w:p>
+    <w:p>
+      <w:pPr>
+        <w:shd w:val="clear" w:color="auto" w:fill="FFFFFF"/>
+        <w:tabs>
+          <w:tab w:val="left" w:pos="916"/>
+          <w:tab w:val="left" w:pos="1832"/>
+          <w:tab w:val="left" w:pos="2748"/>
+          <w:tab w:val="left" w:pos="3664"/>
+          <w:tab w:val="left" w:pos="4580"/>
+          <w:tab w:val="left" w:pos="5496"/>
+          <w:tab w:val="left" w:pos="6412"/>
+          <w:tab w:val="left" w:pos="7328"/>
+          <w:tab w:val="left" w:pos="8244"/>
+          <w:tab w:val="left" w:pos="9160"/>
+          <w:tab w:val="left" w:pos="10076"/>
+          <w:tab w:val="left" w:pos="10992"/>
+          <w:tab w:val="left" w:pos="11908"/>
+          <w:tab w:val="left" w:pos="12824"/>
+          <w:tab w:val="left" w:pos="13740"/>
+          <w:tab w:val="left" w:pos="14656"/>
+        </w:tabs>
+        <w:spacing w:after="0" w:line="240" w:lineRule="auto"/>
+        <w:jc w:val="both"/>
+        <w:rPr>
+          <w:rFonts w:ascii="Courier New" w:eastAsia="Times New Roman" w:hAnsi="Courier New" w:cs="Courier New"/>
+          <w:color w:val="000000"/>
+          <w:sz w:val="21"/>
+          <w:szCs w:val="21"/>
+        </w:rPr>
+      </w:pPr>
+    </w:p>
+    <w:p>
+      <w:pPr>
+        <w:pStyle w:val="ListParagraph"/>
+        <w:numPr>
+          <w:ilvl w:val="0"/>
+          <w:numId w:val="1"/>
+        </w:numPr>
+        <w:shd w:val="clear" w:color="auto" w:fill="FFFFFF"/>
+        <w:tabs>
+          <w:tab w:val="left" w:pos="916"/>
+          <w:tab w:val="left" w:pos="1832"/>
+          <w:tab w:val="left" w:pos="2748"/>
+          <w:tab w:val="left" w:pos="3664"/>
+          <w:tab w:val="left" w:pos="4580"/>
+          <w:tab w:val="left" w:pos="5496"/>
+          <w:tab w:val="left" w:pos="6412"/>
+          <w:tab w:val="left" w:pos="7328"/>
+          <w:tab w:val="left" w:pos="8244"/>
+          <w:tab w:val="left" w:pos="9160"/>
+          <w:tab w:val="left" w:pos="10076"/>
+          <w:tab w:val="left" w:pos="10992"/>
+          <w:tab w:val="left" w:pos="11908"/>
+          <w:tab w:val="left" w:pos="12824"/>
+          <w:tab w:val="left" w:pos="13740"/>
+          <w:tab w:val="left" w:pos="14656"/>
+        </w:tabs>
+        <w:spacing w:after="0" w:line="240" w:lineRule="auto"/>
+        <w:jc w:val="both"/>
+        <w:rPr>
+          <w:rFonts w:ascii="Courier New" w:eastAsia="Times New Roman" w:hAnsi="Courier New" w:cs="Courier New"/>
+          <w:color w:val="000000"/>
+          <w:sz w:val="21"/>
+          <w:szCs w:val="21"/>
+        </w:rPr>
+      </w:pPr>
+      <w:r>
+        <w:rPr>
+          <w:rFonts w:ascii="Courier New" w:eastAsia="Times New Roman" w:hAnsi="Courier New" w:cs="Courier New"/>
+          <w:color w:val="000000"/>
+          <w:sz w:val="21"/>
+          <w:szCs w:val="21"/>
+        </w:rPr>
+        <w:t xml:space="preserve">what is pull, push, commit in </w:t>
+      </w:r>
+      <w:proofErr w:type="spellStart"/>
+      <w:r>
+        <w:rPr>
+          <w:rFonts w:ascii="Courier New" w:eastAsia="Times New Roman" w:hAnsi="Courier New" w:cs="Courier New"/>
+          <w:color w:val="000000"/>
+          <w:sz w:val="21"/>
+          <w:szCs w:val="21"/>
+        </w:rPr>
+        <w:t>git</w:t>
+      </w:r>
+      <w:proofErr w:type="spellEnd"/>
+      <w:r>
+        <w:rPr>
+          <w:rFonts w:ascii="Courier New" w:eastAsia="Times New Roman" w:hAnsi="Courier New" w:cs="Courier New"/>
+          <w:color w:val="000000"/>
+          <w:sz w:val="21"/>
+          <w:szCs w:val="21"/>
+        </w:rPr>
         <w:t>?</w:t>
       </w:r>
     </w:p>
@@ -1609,6 +2208,259 @@
           <w:szCs w:val="21"/>
         </w:rPr>
       </w:pPr>
+    </w:p>
+    <w:p>
+      <w:pPr>
+        <w:shd w:val="clear" w:color="auto" w:fill="FFFFFF"/>
+        <w:tabs>
+          <w:tab w:val="left" w:pos="916"/>
+          <w:tab w:val="left" w:pos="1832"/>
+          <w:tab w:val="left" w:pos="2748"/>
+          <w:tab w:val="left" w:pos="3664"/>
+          <w:tab w:val="left" w:pos="4580"/>
+          <w:tab w:val="left" w:pos="5496"/>
+          <w:tab w:val="left" w:pos="6412"/>
+          <w:tab w:val="left" w:pos="7328"/>
+          <w:tab w:val="left" w:pos="8244"/>
+          <w:tab w:val="left" w:pos="9160"/>
+          <w:tab w:val="left" w:pos="10076"/>
+          <w:tab w:val="left" w:pos="10992"/>
+          <w:tab w:val="left" w:pos="11908"/>
+          <w:tab w:val="left" w:pos="12824"/>
+          <w:tab w:val="left" w:pos="13740"/>
+          <w:tab w:val="left" w:pos="14656"/>
+        </w:tabs>
+        <w:spacing w:after="0" w:line="240" w:lineRule="auto"/>
+        <w:jc w:val="both"/>
+        <w:rPr>
+          <w:rFonts w:ascii="Courier New" w:eastAsia="Times New Roman" w:hAnsi="Courier New" w:cs="Courier New"/>
+          <w:color w:val="000000"/>
+          <w:sz w:val="21"/>
+          <w:szCs w:val="21"/>
+        </w:rPr>
+      </w:pPr>
+      <w:r>
+        <w:rPr>
+          <w:rFonts w:ascii="Courier New" w:eastAsia="Times New Roman" w:hAnsi="Courier New" w:cs="Courier New"/>
+          <w:color w:val="000000"/>
+          <w:sz w:val="21"/>
+          <w:szCs w:val="21"/>
+        </w:rPr>
+        <w:t>Commit: it is a command that commits the staged snapshot.</w:t>
+      </w:r>
+    </w:p>
+    <w:p>
+      <w:pPr>
+        <w:shd w:val="clear" w:color="auto" w:fill="FFFFFF"/>
+        <w:tabs>
+          <w:tab w:val="left" w:pos="916"/>
+          <w:tab w:val="left" w:pos="1832"/>
+          <w:tab w:val="left" w:pos="2748"/>
+          <w:tab w:val="left" w:pos="3664"/>
+          <w:tab w:val="left" w:pos="4580"/>
+          <w:tab w:val="left" w:pos="5496"/>
+          <w:tab w:val="left" w:pos="6412"/>
+          <w:tab w:val="left" w:pos="7328"/>
+          <w:tab w:val="left" w:pos="8244"/>
+          <w:tab w:val="left" w:pos="9160"/>
+          <w:tab w:val="left" w:pos="10076"/>
+          <w:tab w:val="left" w:pos="10992"/>
+          <w:tab w:val="left" w:pos="11908"/>
+          <w:tab w:val="left" w:pos="12824"/>
+          <w:tab w:val="left" w:pos="13740"/>
+          <w:tab w:val="left" w:pos="14656"/>
+        </w:tabs>
+        <w:spacing w:after="0" w:line="240" w:lineRule="auto"/>
+        <w:jc w:val="both"/>
+        <w:rPr>
+          <w:rFonts w:ascii="Courier New" w:eastAsia="Times New Roman" w:hAnsi="Courier New" w:cs="Courier New"/>
+          <w:color w:val="000000"/>
+          <w:sz w:val="21"/>
+          <w:szCs w:val="21"/>
+        </w:rPr>
+      </w:pPr>
+      <w:proofErr w:type="spellStart"/>
+      <w:r>
+        <w:rPr>
+          <w:rFonts w:ascii="Courier New" w:eastAsia="Times New Roman" w:hAnsi="Courier New" w:cs="Courier New"/>
+          <w:color w:val="000000"/>
+          <w:sz w:val="21"/>
+          <w:szCs w:val="21"/>
+        </w:rPr>
+        <w:t>Pull:</w:t>
+      </w:r>
+      <w:r>
+        <w:rPr>
+          <w:rFonts w:ascii="Courier New" w:eastAsia="Times New Roman" w:hAnsi="Courier New" w:cs="Courier New"/>
+          <w:color w:val="000000"/>
+          <w:sz w:val="21"/>
+          <w:szCs w:val="21"/>
+        </w:rPr>
+        <w:t>Pull</w:t>
+      </w:r>
+      <w:proofErr w:type="spellEnd"/>
+      <w:r>
+        <w:rPr>
+          <w:rFonts w:ascii="Courier New" w:eastAsia="Times New Roman" w:hAnsi="Courier New" w:cs="Courier New"/>
+          <w:color w:val="000000"/>
+          <w:sz w:val="21"/>
+          <w:szCs w:val="21"/>
+        </w:rPr>
+        <w:t xml:space="preserve"> is used to update the file with latest changes from the remote repository. </w:t>
+      </w:r>
+    </w:p>
+    <w:p>
+      <w:pPr>
+        <w:shd w:val="clear" w:color="auto" w:fill="FFFFFF"/>
+        <w:tabs>
+          <w:tab w:val="left" w:pos="916"/>
+          <w:tab w:val="left" w:pos="1832"/>
+          <w:tab w:val="left" w:pos="2748"/>
+          <w:tab w:val="left" w:pos="3664"/>
+          <w:tab w:val="left" w:pos="4580"/>
+          <w:tab w:val="left" w:pos="5496"/>
+          <w:tab w:val="left" w:pos="6412"/>
+          <w:tab w:val="left" w:pos="7328"/>
+          <w:tab w:val="left" w:pos="8244"/>
+          <w:tab w:val="left" w:pos="9160"/>
+          <w:tab w:val="left" w:pos="10076"/>
+          <w:tab w:val="left" w:pos="10992"/>
+          <w:tab w:val="left" w:pos="11908"/>
+          <w:tab w:val="left" w:pos="12824"/>
+          <w:tab w:val="left" w:pos="13740"/>
+          <w:tab w:val="left" w:pos="14656"/>
+        </w:tabs>
+        <w:spacing w:after="0" w:line="240" w:lineRule="auto"/>
+        <w:jc w:val="both"/>
+        <w:rPr>
+          <w:rFonts w:ascii="Courier New" w:eastAsia="Times New Roman" w:hAnsi="Courier New" w:cs="Courier New"/>
+          <w:color w:val="000000"/>
+          <w:sz w:val="21"/>
+          <w:szCs w:val="21"/>
+        </w:rPr>
+      </w:pPr>
+      <w:r>
+        <w:rPr>
+          <w:rFonts w:ascii="Courier New" w:eastAsia="Times New Roman" w:hAnsi="Courier New" w:cs="Courier New"/>
+          <w:color w:val="000000"/>
+          <w:sz w:val="21"/>
+          <w:szCs w:val="21"/>
+        </w:rPr>
+        <w:t xml:space="preserve">Push: push is used to transfer the </w:t>
+      </w:r>
+      <w:proofErr w:type="spellStart"/>
+      <w:r>
+        <w:rPr>
+          <w:rFonts w:ascii="Courier New" w:eastAsia="Times New Roman" w:hAnsi="Courier New" w:cs="Courier New"/>
+          <w:color w:val="000000"/>
+          <w:sz w:val="21"/>
+          <w:szCs w:val="21"/>
+        </w:rPr>
+        <w:t>commited</w:t>
+      </w:r>
+      <w:proofErr w:type="spellEnd"/>
+      <w:r>
+        <w:rPr>
+          <w:rFonts w:ascii="Courier New" w:eastAsia="Times New Roman" w:hAnsi="Courier New" w:cs="Courier New"/>
+          <w:color w:val="000000"/>
+          <w:sz w:val="21"/>
+          <w:szCs w:val="21"/>
+        </w:rPr>
+        <w:t xml:space="preserve"> files to remote repository from local repository.</w:t>
+      </w:r>
+    </w:p>
+    <w:p>
+      <w:pPr>
+        <w:shd w:val="clear" w:color="auto" w:fill="FFFFFF"/>
+        <w:tabs>
+          <w:tab w:val="left" w:pos="916"/>
+          <w:tab w:val="left" w:pos="1832"/>
+          <w:tab w:val="left" w:pos="2748"/>
+          <w:tab w:val="left" w:pos="3664"/>
+          <w:tab w:val="left" w:pos="4580"/>
+          <w:tab w:val="left" w:pos="5496"/>
+          <w:tab w:val="left" w:pos="6412"/>
+          <w:tab w:val="left" w:pos="7328"/>
+          <w:tab w:val="left" w:pos="8244"/>
+          <w:tab w:val="left" w:pos="9160"/>
+          <w:tab w:val="left" w:pos="10076"/>
+          <w:tab w:val="left" w:pos="10992"/>
+          <w:tab w:val="left" w:pos="11908"/>
+          <w:tab w:val="left" w:pos="12824"/>
+          <w:tab w:val="left" w:pos="13740"/>
+          <w:tab w:val="left" w:pos="14656"/>
+        </w:tabs>
+        <w:spacing w:after="0" w:line="240" w:lineRule="auto"/>
+        <w:jc w:val="both"/>
+        <w:rPr>
+          <w:rFonts w:ascii="Courier New" w:eastAsia="Times New Roman" w:hAnsi="Courier New" w:cs="Courier New"/>
+          <w:color w:val="000000"/>
+          <w:sz w:val="21"/>
+          <w:szCs w:val="21"/>
+        </w:rPr>
+      </w:pPr>
+    </w:p>
+    <w:p>
+      <w:pPr>
+        <w:shd w:val="clear" w:color="auto" w:fill="FFFFFF"/>
+        <w:tabs>
+          <w:tab w:val="left" w:pos="916"/>
+          <w:tab w:val="left" w:pos="1832"/>
+          <w:tab w:val="left" w:pos="2748"/>
+          <w:tab w:val="left" w:pos="3664"/>
+          <w:tab w:val="left" w:pos="4580"/>
+          <w:tab w:val="left" w:pos="5496"/>
+          <w:tab w:val="left" w:pos="6412"/>
+          <w:tab w:val="left" w:pos="7328"/>
+          <w:tab w:val="left" w:pos="8244"/>
+          <w:tab w:val="left" w:pos="9160"/>
+          <w:tab w:val="left" w:pos="10076"/>
+          <w:tab w:val="left" w:pos="10992"/>
+          <w:tab w:val="left" w:pos="11908"/>
+          <w:tab w:val="left" w:pos="12824"/>
+          <w:tab w:val="left" w:pos="13740"/>
+          <w:tab w:val="left" w:pos="14656"/>
+        </w:tabs>
+        <w:spacing w:after="0" w:line="240" w:lineRule="auto"/>
+        <w:jc w:val="both"/>
+        <w:rPr>
+          <w:rFonts w:ascii="Courier New" w:eastAsia="Times New Roman" w:hAnsi="Courier New" w:cs="Courier New"/>
+          <w:color w:val="000000"/>
+          <w:sz w:val="21"/>
+          <w:szCs w:val="21"/>
+        </w:rPr>
+      </w:pPr>
+    </w:p>
+    <w:p>
+      <w:pPr>
+        <w:shd w:val="clear" w:color="auto" w:fill="FFFFFF"/>
+        <w:tabs>
+          <w:tab w:val="left" w:pos="916"/>
+          <w:tab w:val="left" w:pos="1832"/>
+          <w:tab w:val="left" w:pos="2748"/>
+          <w:tab w:val="left" w:pos="3664"/>
+          <w:tab w:val="left" w:pos="4580"/>
+          <w:tab w:val="left" w:pos="5496"/>
+          <w:tab w:val="left" w:pos="6412"/>
+          <w:tab w:val="left" w:pos="7328"/>
+          <w:tab w:val="left" w:pos="8244"/>
+          <w:tab w:val="left" w:pos="9160"/>
+          <w:tab w:val="left" w:pos="10076"/>
+          <w:tab w:val="left" w:pos="10992"/>
+          <w:tab w:val="left" w:pos="11908"/>
+          <w:tab w:val="left" w:pos="12824"/>
+          <w:tab w:val="left" w:pos="13740"/>
+          <w:tab w:val="left" w:pos="14656"/>
+        </w:tabs>
+        <w:spacing w:after="0" w:line="240" w:lineRule="auto"/>
+        <w:jc w:val="both"/>
+        <w:rPr>
+          <w:rFonts w:ascii="Courier New" w:eastAsia="Times New Roman" w:hAnsi="Courier New" w:cs="Courier New"/>
+          <w:color w:val="000000"/>
+          <w:sz w:val="21"/>
+          <w:szCs w:val="21"/>
+        </w:rPr>
+      </w:pPr>
       <w:r>
         <w:rPr>
           <w:rFonts w:ascii="Courier New" w:eastAsia="Times New Roman" w:hAnsi="Courier New" w:cs="Courier New"/>
@@ -1622,9 +2474,24 @@
     <w:p>
       <w:pPr>
         <w:jc w:val="both"/>
-      </w:pPr>
+        <w:rPr>
+          <w:rFonts w:ascii="Courier New" w:hAnsi="Courier New" w:cs="Courier New"/>
+        </w:rPr>
+      </w:pPr>
+      <w:r>
+        <w:rPr>
+          <w:rFonts w:ascii="Courier New" w:hAnsi="Courier New" w:cs="Courier New"/>
+        </w:rPr>
+        <w:t>Two developers are editing the same code, where one developers is working same line of the other developer the problem is whether</w:t>
+      </w:r>
       <w:bookmarkStart w:id="0" w:name="_GoBack"/>
       <w:bookmarkEnd w:id="0"/>
+      <w:r>
+        <w:rPr>
+          <w:rFonts w:ascii="Courier New" w:hAnsi="Courier New" w:cs="Courier New"/>
+        </w:rPr>
+        <w:t xml:space="preserve"> these edits will be committed correctly this occurs merge conflicts.</w:t>
+      </w:r>
     </w:p>
     <w:sectPr>
       <w:pgSz w:w="12240" w:h="15840"/>
